--- a/dsp_app_guide.docx
+++ b/dsp_app_guide.docx
@@ -105,22 +105,120 @@
     </w:p>
     <w:p>
       <w:pPr>
-        <w:jc w:val="center"/>
-        <w:rPr>
-          <w:rFonts w:cstheme="minorHAnsi"/>
-          <w:b/>
-          <w:bCs/>
-          <w:sz w:val="28"/>
-          <w:szCs w:val="28"/>
-          <w14:textOutline w14:w="34925" w14:cap="rnd" w14:cmpd="sng" w14:algn="ctr">
-            <w14:solidFill>
-              <w14:schemeClr w14:val="accent1"/>
-            </w14:solidFill>
-            <w14:prstDash w14:val="solid"/>
-            <w14:bevel/>
-          </w14:textOutline>
-        </w:rPr>
-      </w:pPr>
+        <w:rPr>
+          <w:rFonts w:cstheme="minorHAnsi"/>
+          <w:sz w:val="28"/>
+          <w:szCs w:val="28"/>
+        </w:rPr>
+      </w:pPr>
+      <w:r>
+        <w:rPr>
+          <w:rFonts w:cstheme="minorHAnsi"/>
+          <w:sz w:val="28"/>
+          <w:szCs w:val="28"/>
+        </w:rPr>
+        <w:t>Digital signal processing is a fundamental course taught in electrical, instrumentation electronics, and communication engineering undergraduate courses.</w:t>
+      </w:r>
+      <w:r>
+        <w:rPr>
+          <w:rFonts w:cstheme="minorHAnsi"/>
+          <w:sz w:val="28"/>
+          <w:szCs w:val="28"/>
+        </w:rPr>
+        <w:t xml:space="preserve"> </w:t>
+      </w:r>
+      <w:r>
+        <w:rPr>
+          <w:rFonts w:cstheme="minorHAnsi"/>
+          <w:sz w:val="28"/>
+          <w:szCs w:val="28"/>
+        </w:rPr>
+        <w:t>Software simulations are commonly used in hardware-related courses to perform laboratory experiments due to the high cost of the required equipment. Simulation isn't always able to create real-life situations.</w:t>
+      </w:r>
+      <w:r>
+        <w:rPr>
+          <w:rFonts w:cstheme="minorHAnsi"/>
+          <w:sz w:val="28"/>
+          <w:szCs w:val="28"/>
+        </w:rPr>
+        <w:t xml:space="preserve"> T</w:t>
+      </w:r>
+      <w:r>
+        <w:rPr>
+          <w:rFonts w:cstheme="minorHAnsi"/>
+          <w:sz w:val="28"/>
+          <w:szCs w:val="28"/>
+        </w:rPr>
+        <w:t>he following python application is bui</w:t>
+      </w:r>
+      <w:r>
+        <w:rPr>
+          <w:rFonts w:cstheme="minorHAnsi"/>
+          <w:sz w:val="28"/>
+          <w:szCs w:val="28"/>
+        </w:rPr>
+        <w:t>l</w:t>
+      </w:r>
+      <w:r>
+        <w:rPr>
+          <w:rFonts w:cstheme="minorHAnsi"/>
+          <w:sz w:val="28"/>
+          <w:szCs w:val="28"/>
+        </w:rPr>
+        <w:t xml:space="preserve">t </w:t>
+      </w:r>
+      <w:r>
+        <w:rPr>
+          <w:rFonts w:cstheme="minorHAnsi"/>
+          <w:sz w:val="28"/>
+          <w:szCs w:val="28"/>
+        </w:rPr>
+        <w:t xml:space="preserve">as a learning tool which provides the user to deploy the </w:t>
+      </w:r>
+      <w:proofErr w:type="spellStart"/>
+      <w:r>
+        <w:rPr>
+          <w:rFonts w:cstheme="minorHAnsi"/>
+          <w:sz w:val="28"/>
+          <w:szCs w:val="28"/>
+        </w:rPr>
+        <w:t>dsp</w:t>
+      </w:r>
+      <w:proofErr w:type="spellEnd"/>
+      <w:r>
+        <w:rPr>
+          <w:rFonts w:cstheme="minorHAnsi"/>
+          <w:sz w:val="28"/>
+          <w:szCs w:val="28"/>
+        </w:rPr>
+        <w:t xml:space="preserve"> algorithms on real life signals on a microcontroller. The type of algorithm to be tried and its parameters are selected from this app and send to the controller which performs the algorithm and provides the data back with the help of serial communication.</w:t>
+      </w:r>
+      <w:r>
+        <w:rPr>
+          <w:rFonts w:cstheme="minorHAnsi"/>
+          <w:sz w:val="28"/>
+          <w:szCs w:val="28"/>
+        </w:rPr>
+        <w:t xml:space="preserve"> Different capabilities of this python application </w:t>
+      </w:r>
+      <w:proofErr w:type="gramStart"/>
+      <w:r>
+        <w:rPr>
+          <w:rFonts w:cstheme="minorHAnsi"/>
+          <w:sz w:val="28"/>
+          <w:szCs w:val="28"/>
+        </w:rPr>
+        <w:t>is</w:t>
+      </w:r>
+      <w:proofErr w:type="gramEnd"/>
+      <w:r>
+        <w:rPr>
+          <w:rFonts w:cstheme="minorHAnsi"/>
+          <w:sz w:val="28"/>
+          <w:szCs w:val="28"/>
+        </w:rPr>
+        <w:t xml:space="preserve"> explained below in sections.</w:t>
+      </w:r>
     </w:p>
     <w:p>
       <w:pPr>
@@ -159,7 +257,63 @@
           <w:sz w:val="28"/>
           <w:szCs w:val="28"/>
         </w:rPr>
-        <w:t>Setup the Serial connection with the python application with the controller to send various test-related information from Python Application. The input and output data from the algorithm from the controller are also provided by the controller through this serial connection.</w:t>
+        <w:t>The data transfer between the python application and the controller is established with the help of a serial communication setup. T</w:t>
+      </w:r>
+      <w:r>
+        <w:rPr>
+          <w:rFonts w:cstheme="minorHAnsi"/>
+          <w:sz w:val="28"/>
+          <w:szCs w:val="28"/>
+        </w:rPr>
+        <w:t xml:space="preserve">he Serial connection </w:t>
+      </w:r>
+      <w:r>
+        <w:rPr>
+          <w:rFonts w:cstheme="minorHAnsi"/>
+          <w:sz w:val="28"/>
+          <w:szCs w:val="28"/>
+        </w:rPr>
+        <w:t xml:space="preserve">is used </w:t>
+      </w:r>
+      <w:r>
+        <w:rPr>
+          <w:rFonts w:cstheme="minorHAnsi"/>
+          <w:sz w:val="28"/>
+          <w:szCs w:val="28"/>
+        </w:rPr>
+        <w:t xml:space="preserve">to send various test-related information from Python Application. The input </w:t>
+      </w:r>
+      <w:r>
+        <w:rPr>
+          <w:rFonts w:cstheme="minorHAnsi"/>
+          <w:sz w:val="28"/>
+          <w:szCs w:val="28"/>
+        </w:rPr>
+        <w:t xml:space="preserve">data sampled by the controller to provide input to the designed </w:t>
+      </w:r>
+      <w:r>
+        <w:rPr>
+          <w:rFonts w:cstheme="minorHAnsi"/>
+          <w:sz w:val="28"/>
+          <w:szCs w:val="28"/>
+        </w:rPr>
+        <w:t xml:space="preserve">algorithm </w:t>
+      </w:r>
+      <w:r>
+        <w:rPr>
+          <w:rFonts w:cstheme="minorHAnsi"/>
+          <w:sz w:val="28"/>
+          <w:szCs w:val="28"/>
+        </w:rPr>
+        <w:t xml:space="preserve">with the output from it are </w:t>
+      </w:r>
+      <w:r>
+        <w:rPr>
+          <w:rFonts w:cstheme="minorHAnsi"/>
+          <w:sz w:val="28"/>
+          <w:szCs w:val="28"/>
+        </w:rPr>
+        <w:t>also provided by the controller through this serial connection.</w:t>
       </w:r>
     </w:p>
     <w:p>
@@ -214,7 +368,23 @@
           <w:sz w:val="28"/>
           <w:szCs w:val="28"/>
         </w:rPr>
-        <w:t> would connect to an available device and clicking on </w:t>
+        <w:t> would connect</w:t>
+      </w:r>
+      <w:r>
+        <w:rPr>
+          <w:rFonts w:cstheme="minorHAnsi"/>
+          <w:sz w:val="28"/>
+          <w:szCs w:val="28"/>
+        </w:rPr>
+        <w:t xml:space="preserve"> this application</w:t>
+      </w:r>
+      <w:r>
+        <w:rPr>
+          <w:rFonts w:cstheme="minorHAnsi"/>
+          <w:sz w:val="28"/>
+          <w:szCs w:val="28"/>
+        </w:rPr>
+        <w:t xml:space="preserve"> to an available device and clicking on </w:t>
       </w:r>
       <w:r>
         <w:rPr>
@@ -231,7 +401,15 @@
           <w:sz w:val="28"/>
           <w:szCs w:val="28"/>
         </w:rPr>
-        <w:t> would close an existing connection</w:t>
+        <w:t> would close an existing connectio</w:t>
+      </w:r>
+      <w:r>
+        <w:rPr>
+          <w:rFonts w:cstheme="minorHAnsi"/>
+          <w:sz w:val="28"/>
+          <w:szCs w:val="28"/>
+        </w:rPr>
+        <w:t>n</w:t>
       </w:r>
     </w:p>
     <w:p>
@@ -270,6 +448,7 @@
           <w:sz w:val="28"/>
           <w:szCs w:val="28"/>
         </w:rPr>
+        <w:lastRenderedPageBreak/>
         <w:t>Signal Generator</w:t>
       </w:r>
       <w:r>
@@ -290,7 +469,47 @@
           <w:szCs w:val="28"/>
           <w:lang w:eastAsia="en-IN"/>
         </w:rPr>
-        <w:t>The connected controller can be used to provide a signal for DSP application. Click on the </w:t>
+        <w:t xml:space="preserve">The connected controller can </w:t>
+      </w:r>
+      <w:r>
+        <w:rPr>
+          <w:rFonts w:eastAsia="Times New Roman" w:cstheme="minorHAnsi"/>
+          <w:color w:val="0E101A"/>
+          <w:sz w:val="28"/>
+          <w:szCs w:val="28"/>
+          <w:lang w:eastAsia="en-IN"/>
+        </w:rPr>
+        <w:t xml:space="preserve">also </w:t>
+      </w:r>
+      <w:r>
+        <w:rPr>
+          <w:rFonts w:eastAsia="Times New Roman" w:cstheme="minorHAnsi"/>
+          <w:color w:val="0E101A"/>
+          <w:sz w:val="28"/>
+          <w:szCs w:val="28"/>
+          <w:lang w:eastAsia="en-IN"/>
+        </w:rPr>
+        <w:t>be used to provide a signal</w:t>
+      </w:r>
+      <w:r>
+        <w:rPr>
+          <w:rFonts w:eastAsia="Times New Roman" w:cstheme="minorHAnsi"/>
+          <w:color w:val="0E101A"/>
+          <w:sz w:val="28"/>
+          <w:szCs w:val="28"/>
+          <w:lang w:eastAsia="en-IN"/>
+        </w:rPr>
+        <w:t>/waveform</w:t>
+      </w:r>
+      <w:r>
+        <w:rPr>
+          <w:rFonts w:eastAsia="Times New Roman" w:cstheme="minorHAnsi"/>
+          <w:color w:val="0E101A"/>
+          <w:sz w:val="28"/>
+          <w:szCs w:val="28"/>
+          <w:lang w:eastAsia="en-IN"/>
+        </w:rPr>
+        <w:t xml:space="preserve"> for DSP application. Click on the </w:t>
       </w:r>
       <w:r>
         <w:rPr>
@@ -377,7 +596,27 @@
           <w:szCs w:val="28"/>
           <w:lang w:eastAsia="en-IN"/>
         </w:rPr>
-        <w:t> option which has a maximum value of 10000. The frequency can be incremented/decremented in small steps by clicking the small arrows of the value box. The signal generated would be available on the A/D converter present in the controller. The </w:t>
+        <w:t> option which has a maximum value of 10000. The frequency can be incremented/decremented in small steps by clicking the small arrows of the value box</w:t>
+      </w:r>
+      <w:r>
+        <w:rPr>
+          <w:rFonts w:eastAsia="Times New Roman" w:cstheme="minorHAnsi"/>
+          <w:color w:val="0E101A"/>
+          <w:sz w:val="28"/>
+          <w:szCs w:val="28"/>
+          <w:lang w:eastAsia="en-IN"/>
+        </w:rPr>
+        <w:t xml:space="preserve"> at the right side</w:t>
+      </w:r>
+      <w:r>
+        <w:rPr>
+          <w:rFonts w:eastAsia="Times New Roman" w:cstheme="minorHAnsi"/>
+          <w:color w:val="0E101A"/>
+          <w:sz w:val="28"/>
+          <w:szCs w:val="28"/>
+          <w:lang w:eastAsia="en-IN"/>
+        </w:rPr>
+        <w:t>. The signal generated would be available on the A/D converter present in the controller. The </w:t>
       </w:r>
       <w:r>
         <w:rPr>
@@ -398,18 +637,7 @@
           <w:szCs w:val="28"/>
           <w:lang w:eastAsia="en-IN"/>
         </w:rPr>
-        <w:t xml:space="preserve"> option would send the information about the above </w:t>
-      </w:r>
-      <w:r>
-        <w:rPr>
-          <w:rFonts w:eastAsia="Times New Roman" w:cstheme="minorHAnsi"/>
-          <w:color w:val="0E101A"/>
-          <w:sz w:val="28"/>
-          <w:szCs w:val="28"/>
-          <w:lang w:eastAsia="en-IN"/>
-        </w:rPr>
-        <w:lastRenderedPageBreak/>
-        <w:t>parameters in presence of a connected device. The </w:t>
+        <w:t> option would send the information about the above parameters in presence of a connected device. The </w:t>
       </w:r>
       <w:r>
         <w:rPr>
@@ -430,7 +658,47 @@
           <w:szCs w:val="28"/>
           <w:lang w:eastAsia="en-IN"/>
         </w:rPr>
-        <w:t> shows a visual representation of the type of signal available on the controller. The </w:t>
+        <w:t xml:space="preserve"> shows a visual representation of the type of signal </w:t>
+      </w:r>
+      <w:r>
+        <w:rPr>
+          <w:rFonts w:eastAsia="Times New Roman" w:cstheme="minorHAnsi"/>
+          <w:color w:val="0E101A"/>
+          <w:sz w:val="28"/>
+          <w:szCs w:val="28"/>
+          <w:lang w:eastAsia="en-IN"/>
+        </w:rPr>
+        <w:t xml:space="preserve">which the </w:t>
+      </w:r>
+      <w:r>
+        <w:rPr>
+          <w:rFonts w:eastAsia="Times New Roman" w:cstheme="minorHAnsi"/>
+          <w:color w:val="0E101A"/>
+          <w:sz w:val="28"/>
+          <w:szCs w:val="28"/>
+          <w:lang w:eastAsia="en-IN"/>
+        </w:rPr>
+        <w:t>controller</w:t>
+      </w:r>
+      <w:r>
+        <w:rPr>
+          <w:rFonts w:eastAsia="Times New Roman" w:cstheme="minorHAnsi"/>
+          <w:color w:val="0E101A"/>
+          <w:sz w:val="28"/>
+          <w:szCs w:val="28"/>
+          <w:lang w:eastAsia="en-IN"/>
+        </w:rPr>
+        <w:t xml:space="preserve"> would output</w:t>
+      </w:r>
+      <w:r>
+        <w:rPr>
+          <w:rFonts w:eastAsia="Times New Roman" w:cstheme="minorHAnsi"/>
+          <w:color w:val="0E101A"/>
+          <w:sz w:val="28"/>
+          <w:szCs w:val="28"/>
+          <w:lang w:eastAsia="en-IN"/>
+        </w:rPr>
+        <w:t>. The </w:t>
       </w:r>
       <w:r>
         <w:rPr>
@@ -451,7 +719,27 @@
           <w:szCs w:val="28"/>
           <w:lang w:eastAsia="en-IN"/>
         </w:rPr>
-        <w:t> button on every page takes the application to the homepage.</w:t>
+        <w:t xml:space="preserve"> button on every page takes the application to </w:t>
+      </w:r>
+      <w:r>
+        <w:rPr>
+          <w:rFonts w:eastAsia="Times New Roman" w:cstheme="minorHAnsi"/>
+          <w:color w:val="0E101A"/>
+          <w:sz w:val="28"/>
+          <w:szCs w:val="28"/>
+          <w:lang w:eastAsia="en-IN"/>
+        </w:rPr>
+        <w:t>its</w:t>
+      </w:r>
+      <w:r>
+        <w:rPr>
+          <w:rFonts w:eastAsia="Times New Roman" w:cstheme="minorHAnsi"/>
+          <w:color w:val="0E101A"/>
+          <w:sz w:val="28"/>
+          <w:szCs w:val="28"/>
+          <w:lang w:eastAsia="en-IN"/>
+        </w:rPr>
+        <w:t xml:space="preserve"> homepage.</w:t>
       </w:r>
     </w:p>
     <w:p>
@@ -714,7 +1002,102 @@
           <w:szCs w:val="28"/>
           <w:lang w:eastAsia="en-IN"/>
         </w:rPr>
-        <w:t> are namely the passband and stopband frequency only applicable with lowpass and highpass types are selected as they require only one range of each passband and stopband. Carefully choose the values of Fpb0 and Fsb0 according to the chosen type as when a highpass filter is chosen then the value of Fsb0 should be smaller than the Fpb0. Similarly, the </w:t>
+        <w:t xml:space="preserve"> are namely the passband and stopband </w:t>
+      </w:r>
+      <w:r>
+        <w:rPr>
+          <w:rFonts w:eastAsia="Times New Roman" w:cstheme="minorHAnsi"/>
+          <w:color w:val="0E101A"/>
+          <w:sz w:val="28"/>
+          <w:szCs w:val="28"/>
+          <w:lang w:eastAsia="en-IN"/>
+        </w:rPr>
+        <w:lastRenderedPageBreak/>
+        <w:t xml:space="preserve">frequency only applicable </w:t>
+      </w:r>
+      <w:r>
+        <w:rPr>
+          <w:rFonts w:eastAsia="Times New Roman" w:cstheme="minorHAnsi"/>
+          <w:color w:val="0E101A"/>
+          <w:sz w:val="28"/>
+          <w:szCs w:val="28"/>
+          <w:lang w:eastAsia="en-IN"/>
+        </w:rPr>
+        <w:t>when</w:t>
+      </w:r>
+      <w:r>
+        <w:rPr>
+          <w:rFonts w:eastAsia="Times New Roman" w:cstheme="minorHAnsi"/>
+          <w:color w:val="0E101A"/>
+          <w:sz w:val="28"/>
+          <w:szCs w:val="28"/>
+          <w:lang w:eastAsia="en-IN"/>
+        </w:rPr>
+        <w:t xml:space="preserve"> lowpass and </w:t>
+      </w:r>
+      <w:proofErr w:type="spellStart"/>
+      <w:r>
+        <w:rPr>
+          <w:rFonts w:eastAsia="Times New Roman" w:cstheme="minorHAnsi"/>
+          <w:color w:val="0E101A"/>
+          <w:sz w:val="28"/>
+          <w:szCs w:val="28"/>
+          <w:lang w:eastAsia="en-IN"/>
+        </w:rPr>
+        <w:t>highpass</w:t>
+      </w:r>
+      <w:proofErr w:type="spellEnd"/>
+      <w:r>
+        <w:rPr>
+          <w:rFonts w:eastAsia="Times New Roman" w:cstheme="minorHAnsi"/>
+          <w:color w:val="0E101A"/>
+          <w:sz w:val="28"/>
+          <w:szCs w:val="28"/>
+          <w:lang w:eastAsia="en-IN"/>
+        </w:rPr>
+        <w:t xml:space="preserve"> </w:t>
+      </w:r>
+      <w:r>
+        <w:rPr>
+          <w:rFonts w:eastAsia="Times New Roman" w:cstheme="minorHAnsi"/>
+          <w:color w:val="0E101A"/>
+          <w:sz w:val="28"/>
+          <w:szCs w:val="28"/>
+          <w:lang w:eastAsia="en-IN"/>
+        </w:rPr>
+        <w:t xml:space="preserve">filter response </w:t>
+      </w:r>
+      <w:r>
+        <w:rPr>
+          <w:rFonts w:eastAsia="Times New Roman" w:cstheme="minorHAnsi"/>
+          <w:color w:val="0E101A"/>
+          <w:sz w:val="28"/>
+          <w:szCs w:val="28"/>
+          <w:lang w:eastAsia="en-IN"/>
+        </w:rPr>
+        <w:t xml:space="preserve">types are selected as they require only one range of each passband and stopband. Carefully choose the values of Fpb0 and Fsb0 according to the chosen type as when a </w:t>
+      </w:r>
+      <w:proofErr w:type="spellStart"/>
+      <w:r>
+        <w:rPr>
+          <w:rFonts w:eastAsia="Times New Roman" w:cstheme="minorHAnsi"/>
+          <w:color w:val="0E101A"/>
+          <w:sz w:val="28"/>
+          <w:szCs w:val="28"/>
+          <w:lang w:eastAsia="en-IN"/>
+        </w:rPr>
+        <w:t>highpass</w:t>
+      </w:r>
+      <w:proofErr w:type="spellEnd"/>
+      <w:r>
+        <w:rPr>
+          <w:rFonts w:eastAsia="Times New Roman" w:cstheme="minorHAnsi"/>
+          <w:color w:val="0E101A"/>
+          <w:sz w:val="28"/>
+          <w:szCs w:val="28"/>
+          <w:lang w:eastAsia="en-IN"/>
+        </w:rPr>
+        <w:t xml:space="preserve"> filter is chosen then the value of Fsb0 should be smaller than the Fpb0. Similarly, the </w:t>
       </w:r>
       <w:r>
         <w:rPr>
@@ -798,7 +1181,70 @@
           <w:szCs w:val="28"/>
           <w:lang w:eastAsia="en-IN"/>
         </w:rPr>
-        <w:t xml:space="preserve"> are used in the cases of bandpass and bandstop responses. After the selection of the cut-off frequency, now the passband and stopband ripple value </w:t>
+        <w:t xml:space="preserve"> are used in the cases of bandpass and </w:t>
+      </w:r>
+      <w:proofErr w:type="spellStart"/>
+      <w:r>
+        <w:rPr>
+          <w:rFonts w:eastAsia="Times New Roman" w:cstheme="minorHAnsi"/>
+          <w:color w:val="0E101A"/>
+          <w:sz w:val="28"/>
+          <w:szCs w:val="28"/>
+          <w:lang w:eastAsia="en-IN"/>
+        </w:rPr>
+        <w:t>bandstop</w:t>
+      </w:r>
+      <w:proofErr w:type="spellEnd"/>
+      <w:r>
+        <w:rPr>
+          <w:rFonts w:eastAsia="Times New Roman" w:cstheme="minorHAnsi"/>
+          <w:color w:val="0E101A"/>
+          <w:sz w:val="28"/>
+          <w:szCs w:val="28"/>
+          <w:lang w:eastAsia="en-IN"/>
+        </w:rPr>
+        <w:t xml:space="preserve"> responses. After the selection of the cut-off frequency, now the passband and stopband ripple value </w:t>
+      </w:r>
+      <w:r>
+        <w:rPr>
+          <w:rFonts w:eastAsia="Times New Roman" w:cstheme="minorHAnsi"/>
+          <w:color w:val="0E101A"/>
+          <w:sz w:val="28"/>
+          <w:szCs w:val="28"/>
+          <w:lang w:eastAsia="en-IN"/>
+        </w:rPr>
+        <w:t>are</w:t>
+      </w:r>
+      <w:r>
+        <w:rPr>
+          <w:rFonts w:eastAsia="Times New Roman" w:cstheme="minorHAnsi"/>
+          <w:color w:val="0E101A"/>
+          <w:sz w:val="28"/>
+          <w:szCs w:val="28"/>
+          <w:lang w:eastAsia="en-IN"/>
+        </w:rPr>
+        <w:t xml:space="preserve"> to be chosen from the </w:t>
+      </w:r>
+      <w:r>
+        <w:rPr>
+          <w:rFonts w:eastAsia="Times New Roman" w:cstheme="minorHAnsi"/>
+          <w:color w:val="0E101A"/>
+          <w:sz w:val="28"/>
+          <w:szCs w:val="28"/>
+          <w:u w:val="single"/>
+          <w:lang w:eastAsia="en-IN"/>
+        </w:rPr>
+        <w:t>Ap</w:t>
+      </w:r>
+      <w:r>
+        <w:rPr>
+          <w:rFonts w:eastAsia="Times New Roman" w:cstheme="minorHAnsi"/>
+          <w:color w:val="0E101A"/>
+          <w:sz w:val="28"/>
+          <w:szCs w:val="28"/>
+          <w:lang w:eastAsia="en-IN"/>
+        </w:rPr>
+        <w:t> and </w:t>
       </w:r>
       <w:proofErr w:type="gramStart"/>
       <w:r>
@@ -807,9 +1253,10 @@
           <w:color w:val="0E101A"/>
           <w:sz w:val="28"/>
           <w:szCs w:val="28"/>
-          <w:lang w:eastAsia="en-IN"/>
-        </w:rPr>
-        <w:t>is</w:t>
+          <w:u w:val="single"/>
+          <w:lang w:eastAsia="en-IN"/>
+        </w:rPr>
+        <w:t>As</w:t>
       </w:r>
       <w:proofErr w:type="gramEnd"/>
       <w:r>
@@ -820,61 +1267,19 @@
           <w:szCs w:val="28"/>
           <w:lang w:eastAsia="en-IN"/>
         </w:rPr>
-        <w:t xml:space="preserve"> to be chosen from the </w:t>
-      </w:r>
-      <w:r>
-        <w:rPr>
-          <w:rFonts w:eastAsia="Times New Roman" w:cstheme="minorHAnsi"/>
-          <w:color w:val="0E101A"/>
-          <w:sz w:val="28"/>
-          <w:szCs w:val="28"/>
-          <w:u w:val="single"/>
-          <w:lang w:eastAsia="en-IN"/>
-        </w:rPr>
-        <w:t>Ap</w:t>
-      </w:r>
-      <w:r>
-        <w:rPr>
-          <w:rFonts w:eastAsia="Times New Roman" w:cstheme="minorHAnsi"/>
-          <w:color w:val="0E101A"/>
-          <w:sz w:val="28"/>
-          <w:szCs w:val="28"/>
-          <w:lang w:eastAsia="en-IN"/>
-        </w:rPr>
-        <w:t> and </w:t>
-      </w:r>
-      <w:r>
-        <w:rPr>
-          <w:rFonts w:eastAsia="Times New Roman" w:cstheme="minorHAnsi"/>
-          <w:color w:val="0E101A"/>
-          <w:sz w:val="28"/>
-          <w:szCs w:val="28"/>
-          <w:u w:val="single"/>
+        <w:t xml:space="preserve"> options. The Ap and </w:t>
+      </w:r>
+      <w:proofErr w:type="gramStart"/>
+      <w:r>
+        <w:rPr>
+          <w:rFonts w:eastAsia="Times New Roman" w:cstheme="minorHAnsi"/>
+          <w:color w:val="0E101A"/>
+          <w:sz w:val="28"/>
+          <w:szCs w:val="28"/>
           <w:lang w:eastAsia="en-IN"/>
         </w:rPr>
         <w:t>As</w:t>
       </w:r>
-      <w:r>
-        <w:rPr>
-          <w:rFonts w:eastAsia="Times New Roman" w:cstheme="minorHAnsi"/>
-          <w:color w:val="0E101A"/>
-          <w:sz w:val="28"/>
-          <w:szCs w:val="28"/>
-          <w:lang w:eastAsia="en-IN"/>
-        </w:rPr>
-        <w:t xml:space="preserve"> options. The Ap and </w:t>
-      </w:r>
-      <w:proofErr w:type="gramStart"/>
-      <w:r>
-        <w:rPr>
-          <w:rFonts w:eastAsia="Times New Roman" w:cstheme="minorHAnsi"/>
-          <w:color w:val="0E101A"/>
-          <w:sz w:val="28"/>
-          <w:szCs w:val="28"/>
-          <w:lang w:eastAsia="en-IN"/>
-        </w:rPr>
-        <w:t>As</w:t>
-      </w:r>
       <w:proofErr w:type="gramEnd"/>
       <w:r>
         <w:rPr>
@@ -937,19 +1342,7 @@
           <w:u w:val="single"/>
           <w:lang w:eastAsia="en-IN"/>
         </w:rPr>
-        <w:t xml:space="preserve">Magnitude Spectrum of </w:t>
-      </w:r>
-      <w:r>
-        <w:rPr>
-          <w:rFonts w:eastAsia="Times New Roman" w:cstheme="minorHAnsi"/>
-          <w:color w:val="0E101A"/>
-          <w:sz w:val="28"/>
-          <w:szCs w:val="28"/>
-          <w:u w:val="single"/>
-          <w:lang w:eastAsia="en-IN"/>
-        </w:rPr>
-        <w:lastRenderedPageBreak/>
-        <w:t>Filter</w:t>
+        <w:t>Magnitude Spectrum of Filter</w:t>
       </w:r>
       <w:r>
         <w:rPr>
@@ -980,7 +1373,27 @@
           <w:szCs w:val="28"/>
           <w:lang w:eastAsia="en-IN"/>
         </w:rPr>
-        <w:t> would send these filter coefficients to the controller where the filter would be implemented. After the filter is implemented in the controller the input and output data from the controller can be plotted in the time domain and frequency domain by clicking the </w:t>
+        <w:t xml:space="preserve"> would send these filter coefficients to the controller where the filter would be implemented. After the filter is implemented in the controller the input </w:t>
+      </w:r>
+      <w:r>
+        <w:rPr>
+          <w:rFonts w:eastAsia="Times New Roman" w:cstheme="minorHAnsi"/>
+          <w:color w:val="0E101A"/>
+          <w:sz w:val="28"/>
+          <w:szCs w:val="28"/>
+          <w:lang w:eastAsia="en-IN"/>
+        </w:rPr>
+        <w:t xml:space="preserve">to the digital filter </w:t>
+      </w:r>
+      <w:r>
+        <w:rPr>
+          <w:rFonts w:eastAsia="Times New Roman" w:cstheme="minorHAnsi"/>
+          <w:color w:val="0E101A"/>
+          <w:sz w:val="28"/>
+          <w:szCs w:val="28"/>
+          <w:lang w:eastAsia="en-IN"/>
+        </w:rPr>
+        <w:t>and output data from the controller can be plotted in the time domain and frequency domain by clicking the </w:t>
       </w:r>
       <w:r>
         <w:rPr>
@@ -1147,6 +1560,7 @@
           <w:sz w:val="28"/>
           <w:szCs w:val="28"/>
         </w:rPr>
+        <w:lastRenderedPageBreak/>
         <w:drawing>
           <wp:inline distT="0" distB="0" distL="0" distR="0" wp14:anchorId="1FBCCF0A" wp14:editId="73CAD783">
             <wp:extent cx="5760000" cy="3355821"/>
@@ -1267,18 +1681,7 @@
           <w:szCs w:val="28"/>
           <w:lang w:eastAsia="en-IN"/>
         </w:rPr>
-        <w:t xml:space="preserve"> option to </w:t>
-      </w:r>
-      <w:r>
-        <w:rPr>
-          <w:rFonts w:eastAsia="Times New Roman" w:cstheme="minorHAnsi"/>
-          <w:color w:val="0E101A"/>
-          <w:sz w:val="28"/>
-          <w:szCs w:val="28"/>
-          <w:lang w:eastAsia="en-IN"/>
-        </w:rPr>
-        <w:lastRenderedPageBreak/>
-        <w:t>enter the IIR filter page. Most of the options are similar to that of the FIR filter set up and follows the same rules and guidelines. One major difference the IIR filter setup has got the selection of the type of IIR Filter type which has the options as Butterworth, Chebyshev 1, Chebyshev 2 and Elliptical. Required IIR filter type can be chosen from the drop-down menu of </w:t>
+        <w:t> option to enter the IIR filter page. Most of the options are similar to that of the FIR filter set up and follows the same rules and guidelines. One major difference the IIR filter setup has got the selection of the type of IIR Filter type which has the options as Butterworth, Chebyshev 1, Chebyshev 2 and Elliptical. Required IIR filter type can be chosen from the drop-down menu of </w:t>
       </w:r>
       <w:r>
         <w:rPr>
@@ -1402,6 +1805,7 @@
           <w:sz w:val="28"/>
           <w:szCs w:val="28"/>
         </w:rPr>
+        <w:lastRenderedPageBreak/>
         <w:drawing>
           <wp:inline distT="0" distB="0" distL="0" distR="0" wp14:anchorId="2502CEB4" wp14:editId="111418CF">
             <wp:extent cx="5582737" cy="3616036"/>
@@ -1487,7 +1891,6 @@
           <w:sz w:val="28"/>
           <w:szCs w:val="28"/>
         </w:rPr>
-        <w:lastRenderedPageBreak/>
         <w:t>Convolution Algorithm</w:t>
       </w:r>
       <w:r>
@@ -1714,6 +2117,7 @@
           <w:sz w:val="28"/>
           <w:szCs w:val="28"/>
         </w:rPr>
+        <w:lastRenderedPageBreak/>
         <w:drawing>
           <wp:inline distT="0" distB="0" distL="0" distR="0" wp14:anchorId="1EEEEEA9" wp14:editId="1DBD15B3">
             <wp:extent cx="3872345" cy="3599815"/>
@@ -1848,7 +2252,29 @@
           <w:szCs w:val="28"/>
           <w:lang w:eastAsia="en-IN"/>
         </w:rPr>
-        <w:t> option to enter the fft setup page.</w:t>
+        <w:t xml:space="preserve"> option to enter the </w:t>
+      </w:r>
+      <w:proofErr w:type="spellStart"/>
+      <w:r>
+        <w:rPr>
+          <w:rFonts w:eastAsia="Times New Roman" w:cstheme="minorHAnsi"/>
+          <w:color w:val="0E101A"/>
+          <w:sz w:val="28"/>
+          <w:szCs w:val="28"/>
+          <w:lang w:eastAsia="en-IN"/>
+        </w:rPr>
+        <w:t>fft</w:t>
+      </w:r>
+      <w:proofErr w:type="spellEnd"/>
+      <w:r>
+        <w:rPr>
+          <w:rFonts w:eastAsia="Times New Roman" w:cstheme="minorHAnsi"/>
+          <w:color w:val="0E101A"/>
+          <w:sz w:val="28"/>
+          <w:szCs w:val="28"/>
+          <w:lang w:eastAsia="en-IN"/>
+        </w:rPr>
+        <w:t xml:space="preserve"> setup page.</w:t>
       </w:r>
     </w:p>
     <w:p>
@@ -1934,7 +2360,51 @@
           <w:szCs w:val="28"/>
           <w:lang w:eastAsia="en-IN"/>
         </w:rPr>
-        <w:t> would send these setup parameters to the comptroller and it would start the fft algorithm. The output of the fft algorithm can be plotted by clicking </w:t>
+        <w:t xml:space="preserve"> would send these setup parameters to the comptroller and it would start the </w:t>
+      </w:r>
+      <w:proofErr w:type="spellStart"/>
+      <w:r>
+        <w:rPr>
+          <w:rFonts w:eastAsia="Times New Roman" w:cstheme="minorHAnsi"/>
+          <w:color w:val="0E101A"/>
+          <w:sz w:val="28"/>
+          <w:szCs w:val="28"/>
+          <w:lang w:eastAsia="en-IN"/>
+        </w:rPr>
+        <w:t>fft</w:t>
+      </w:r>
+      <w:proofErr w:type="spellEnd"/>
+      <w:r>
+        <w:rPr>
+          <w:rFonts w:eastAsia="Times New Roman" w:cstheme="minorHAnsi"/>
+          <w:color w:val="0E101A"/>
+          <w:sz w:val="28"/>
+          <w:szCs w:val="28"/>
+          <w:lang w:eastAsia="en-IN"/>
+        </w:rPr>
+        <w:t xml:space="preserve"> algorithm. The output of the </w:t>
+      </w:r>
+      <w:proofErr w:type="spellStart"/>
+      <w:r>
+        <w:rPr>
+          <w:rFonts w:eastAsia="Times New Roman" w:cstheme="minorHAnsi"/>
+          <w:color w:val="0E101A"/>
+          <w:sz w:val="28"/>
+          <w:szCs w:val="28"/>
+          <w:lang w:eastAsia="en-IN"/>
+        </w:rPr>
+        <w:t>fft</w:t>
+      </w:r>
+      <w:proofErr w:type="spellEnd"/>
+      <w:r>
+        <w:rPr>
+          <w:rFonts w:eastAsia="Times New Roman" w:cstheme="minorHAnsi"/>
+          <w:color w:val="0E101A"/>
+          <w:sz w:val="28"/>
+          <w:szCs w:val="28"/>
+          <w:lang w:eastAsia="en-IN"/>
+        </w:rPr>
+        <w:t xml:space="preserve"> algorithm can be plotted by clicking </w:t>
       </w:r>
       <w:r>
         <w:rPr>
@@ -1975,7 +2445,6 @@
           <w:sz w:val="28"/>
           <w:szCs w:val="28"/>
         </w:rPr>
-        <w:lastRenderedPageBreak/>
         <w:drawing>
           <wp:inline distT="0" distB="0" distL="0" distR="0" wp14:anchorId="44478941" wp14:editId="5F2A5878">
             <wp:extent cx="3904343" cy="3599815"/>
@@ -2055,6 +2524,7 @@
           <w:sz w:val="28"/>
           <w:szCs w:val="28"/>
         </w:rPr>
+        <w:lastRenderedPageBreak/>
         <w:t>IIR Notch Filter</w:t>
       </w:r>
       <w:r>
@@ -2265,7 +2735,6 @@
           <w:sz w:val="28"/>
           <w:szCs w:val="28"/>
         </w:rPr>
-        <w:lastRenderedPageBreak/>
         <w:t xml:space="preserve">DTMF Generation </w:t>
       </w:r>
       <w:proofErr w:type="gramStart"/>
@@ -2455,7 +2924,29 @@
           <w:szCs w:val="28"/>
           <w:lang w:eastAsia="en-IN"/>
         </w:rPr>
-        <w:t>. The sound produced can be used to decode the frequency with the help of the Goertzel Algorithm. Every button produces a limited sound output on the laptop speaker. Clicking on </w:t>
+        <w:t xml:space="preserve">. The sound produced can be used to decode the frequency with the help of the </w:t>
+      </w:r>
+      <w:proofErr w:type="spellStart"/>
+      <w:r>
+        <w:rPr>
+          <w:rFonts w:eastAsia="Times New Roman" w:cstheme="minorHAnsi"/>
+          <w:color w:val="0E101A"/>
+          <w:sz w:val="28"/>
+          <w:szCs w:val="28"/>
+          <w:lang w:eastAsia="en-IN"/>
+        </w:rPr>
+        <w:t>Goertzel</w:t>
+      </w:r>
+      <w:proofErr w:type="spellEnd"/>
+      <w:r>
+        <w:rPr>
+          <w:rFonts w:eastAsia="Times New Roman" w:cstheme="minorHAnsi"/>
+          <w:color w:val="0E101A"/>
+          <w:sz w:val="28"/>
+          <w:szCs w:val="28"/>
+          <w:lang w:eastAsia="en-IN"/>
+        </w:rPr>
+        <w:t xml:space="preserve"> Algorithm. Every button produces a limited sound output on the laptop speaker. Clicking on </w:t>
       </w:r>
       <w:r>
         <w:rPr>
@@ -2518,6 +3009,7 @@
           <w:sz w:val="28"/>
           <w:szCs w:val="28"/>
         </w:rPr>
+        <w:lastRenderedPageBreak/>
         <w:drawing>
           <wp:inline distT="0" distB="0" distL="0" distR="0" wp14:anchorId="03635C7D" wp14:editId="51469451">
             <wp:extent cx="3918220" cy="3600000"/>
@@ -2721,7 +3213,6 @@
           <w:szCs w:val="28"/>
           <w:lang w:eastAsia="en-IN"/>
         </w:rPr>
-        <w:lastRenderedPageBreak/>
         <w:t>After selecting all the necessary options clicking on </w:t>
       </w:r>
       <w:r>
@@ -2830,6 +3321,7 @@
           <w:sz w:val="28"/>
           <w:szCs w:val="28"/>
         </w:rPr>
+        <w:lastRenderedPageBreak/>
         <w:drawing>
           <wp:inline distT="0" distB="0" distL="0" distR="0" wp14:anchorId="74F6DEA9" wp14:editId="2F8AD17C">
             <wp:extent cx="6314216" cy="2815636"/>
